--- a/TASK1/Task Report1.docx
+++ b/TASK1/Task Report1.docx
@@ -28,21 +28,11 @@
             <w:pPr>
               <w:pStyle w:val="CompanyName"/>
             </w:pPr>
-            <w:r>
-              <w:fldChar w:fldCharType="begin"/>
-            </w:r>
-            <w:r>
-              <w:instrText xml:space="preserve"> DOCPROPERTY  Company  \* MERGEFORMAT </w:instrText>
-            </w:r>
-            <w:r>
-              <w:fldChar w:fldCharType="separate"/>
-            </w:r>
-            <w:r>
-              <w:t>EPAM Systems</w:t>
-            </w:r>
-            <w:r>
-              <w:fldChar w:fldCharType="end"/>
-            </w:r>
+            <w:fldSimple w:instr=" DOCPROPERTY  Company  \* MERGEFORMAT ">
+              <w:r>
+                <w:t>EPAM Systems</w:t>
+              </w:r>
+            </w:fldSimple>
           </w:p>
         </w:tc>
       </w:tr>
@@ -638,16 +628,26 @@
           <w:sz w:val="24"/>
           <w:szCs w:val="24"/>
         </w:rPr>
-        <w:t xml:space="preserve"> users</w:t>
-      </w:r>
+        <w:t xml:space="preserve"> </w:t>
+      </w:r>
+      <w:proofErr w:type="gramStart"/>
       <w:r>
         <w:rPr>
           <w:color w:val="000000"/>
           <w:sz w:val="24"/>
           <w:szCs w:val="24"/>
         </w:rPr>
+        <w:t>users</w:t>
+      </w:r>
+      <w:r>
+        <w:rPr>
+          <w:color w:val="000000"/>
+          <w:sz w:val="24"/>
+          <w:szCs w:val="24"/>
+        </w:rPr>
         <w:t>(</w:t>
       </w:r>
+      <w:proofErr w:type="gramEnd"/>
       <w:r>
         <w:rPr>
           <w:color w:val="000000"/>
@@ -686,15 +686,33 @@
           <w:sz w:val="24"/>
           <w:szCs w:val="24"/>
         </w:rPr>
-        <w:t xml:space="preserve"> and</w:t>
-      </w:r>
+        <w:t xml:space="preserve"> </w:t>
+      </w:r>
+      <w:proofErr w:type="gramStart"/>
       <w:r>
         <w:rPr>
           <w:color w:val="000000"/>
           <w:sz w:val="24"/>
           <w:szCs w:val="24"/>
         </w:rPr>
-        <w:t xml:space="preserve">  git </w:t>
+        <w:t>and</w:t>
+      </w:r>
+      <w:r>
+        <w:rPr>
+          <w:color w:val="000000"/>
+          <w:sz w:val="24"/>
+          <w:szCs w:val="24"/>
+        </w:rPr>
+        <w:t xml:space="preserve">  git</w:t>
+      </w:r>
+      <w:proofErr w:type="gramEnd"/>
+      <w:r>
+        <w:rPr>
+          <w:color w:val="000000"/>
+          <w:sz w:val="24"/>
+          <w:szCs w:val="24"/>
+        </w:rPr>
+        <w:t xml:space="preserve"> </w:t>
       </w:r>
       <w:r>
         <w:rPr>
@@ -782,15 +800,25 @@
           <w:sz w:val="24"/>
           <w:szCs w:val="24"/>
         </w:rPr>
-        <w:t>Repository for Jmeter scripts and reports was created</w:t>
-      </w:r>
+        <w:t xml:space="preserve">Repository for </w:t>
+      </w:r>
+      <w:proofErr w:type="spellStart"/>
       <w:r>
         <w:rPr>
           <w:color w:val="000000"/>
           <w:sz w:val="24"/>
           <w:szCs w:val="24"/>
         </w:rPr>
-        <w:t>(</w:t>
+        <w:t>Jmeter</w:t>
+      </w:r>
+      <w:proofErr w:type="spellEnd"/>
+      <w:r>
+        <w:rPr>
+          <w:color w:val="000000"/>
+          <w:sz w:val="24"/>
+          <w:szCs w:val="24"/>
+        </w:rPr>
+        <w:t xml:space="preserve"> scripts and reports was created. Another </w:t>
       </w:r>
       <w:hyperlink r:id="rId12" w:history="1">
         <w:r>
@@ -808,15 +836,124 @@
           <w:sz w:val="24"/>
           <w:szCs w:val="24"/>
         </w:rPr>
+        <w:t xml:space="preserve"> for </w:t>
+      </w:r>
+      <w:proofErr w:type="spellStart"/>
+      <w:r>
+        <w:rPr>
+          <w:color w:val="000000"/>
+          <w:sz w:val="24"/>
+          <w:szCs w:val="24"/>
+        </w:rPr>
+        <w:t>BlogEngine</w:t>
+      </w:r>
+      <w:proofErr w:type="spellEnd"/>
+      <w:r>
+        <w:rPr>
+          <w:color w:val="000000"/>
+          <w:sz w:val="24"/>
+          <w:szCs w:val="24"/>
+        </w:rPr>
+        <w:t xml:space="preserve"> also was created. </w:t>
+      </w:r>
+    </w:p>
+    <w:p>
+      <w:pPr>
+        <w:pStyle w:val="BodyText"/>
+        <w:numPr>
+          <w:ilvl w:val="0"/>
+          <w:numId w:val="16"/>
+        </w:numPr>
+        <w:rPr>
+          <w:sz w:val="24"/>
+          <w:szCs w:val="24"/>
+        </w:rPr>
+      </w:pPr>
+      <w:r>
+        <w:rPr>
+          <w:sz w:val="24"/>
+          <w:szCs w:val="24"/>
+        </w:rPr>
+        <w:t>Run parameters</w:t>
+      </w:r>
+      <w:r>
+        <w:rPr>
+          <w:sz w:val="24"/>
+          <w:szCs w:val="24"/>
+        </w:rPr>
+        <w:t xml:space="preserve"> </w:t>
+      </w:r>
+      <w:proofErr w:type="spellStart"/>
+      <w:r>
+        <w:rPr>
+          <w:sz w:val="24"/>
+          <w:szCs w:val="24"/>
+        </w:rPr>
+        <w:t>fot</w:t>
+      </w:r>
+      <w:proofErr w:type="spellEnd"/>
+      <w:r>
+        <w:rPr>
+          <w:sz w:val="24"/>
+          <w:szCs w:val="24"/>
+        </w:rPr>
+        <w:t xml:space="preserve"> test</w:t>
+      </w:r>
+      <w:r>
+        <w:rPr>
+          <w:sz w:val="24"/>
+          <w:szCs w:val="24"/>
+        </w:rPr>
+        <w:t xml:space="preserve"> (</w:t>
+      </w:r>
+      <w:r>
+        <w:rPr>
+          <w:sz w:val="24"/>
+          <w:szCs w:val="24"/>
+        </w:rPr>
+        <w:t xml:space="preserve">10 </w:t>
+      </w:r>
+      <w:r>
+        <w:rPr>
+          <w:sz w:val="24"/>
+          <w:szCs w:val="24"/>
+        </w:rPr>
+        <w:t xml:space="preserve">threads, </w:t>
+      </w:r>
+      <w:r>
+        <w:rPr>
+          <w:sz w:val="24"/>
+          <w:szCs w:val="24"/>
+        </w:rPr>
+        <w:t>rum-up period – 20s</w:t>
+      </w:r>
+      <w:r>
+        <w:rPr>
+          <w:sz w:val="24"/>
+          <w:szCs w:val="24"/>
+        </w:rPr>
+        <w:t>, test duration</w:t>
+      </w:r>
+      <w:r>
+        <w:rPr>
+          <w:sz w:val="24"/>
+          <w:szCs w:val="24"/>
+        </w:rPr>
+        <w:t xml:space="preserve"> – 20s</w:t>
+      </w:r>
+      <w:r>
+        <w:rPr>
+          <w:sz w:val="24"/>
+          <w:szCs w:val="24"/>
+        </w:rPr>
         <w:t>)</w:t>
       </w:r>
       <w:r>
         <w:rPr>
-          <w:color w:val="000000"/>
-          <w:sz w:val="24"/>
-          <w:szCs w:val="24"/>
-        </w:rPr>
-        <w:t xml:space="preserve">. Another </w:t>
+          <w:sz w:val="24"/>
+          <w:szCs w:val="24"/>
+        </w:rPr>
+        <w:t xml:space="preserve">. Here is </w:t>
       </w:r>
       <w:hyperlink r:id="rId13" w:history="1">
         <w:r>
@@ -830,111 +967,26 @@
       </w:hyperlink>
       <w:r>
         <w:rPr>
-          <w:color w:val="000000"/>
-          <w:sz w:val="24"/>
-          <w:szCs w:val="24"/>
-        </w:rPr>
-        <w:t xml:space="preserve"> for BlogEngine also was created. </w:t>
-      </w:r>
-    </w:p>
-    <w:p>
-      <w:pPr>
-        <w:pStyle w:val="BodyText"/>
-        <w:numPr>
-          <w:ilvl w:val="0"/>
-          <w:numId w:val="16"/>
-        </w:numPr>
-        <w:rPr>
-          <w:sz w:val="24"/>
-          <w:szCs w:val="24"/>
-        </w:rPr>
-      </w:pPr>
-      <w:r>
-        <w:rPr>
-          <w:sz w:val="24"/>
-          <w:szCs w:val="24"/>
-        </w:rPr>
-        <w:t>Run parameters</w:t>
-      </w:r>
-      <w:r>
-        <w:rPr>
-          <w:sz w:val="24"/>
-          <w:szCs w:val="24"/>
-        </w:rPr>
-        <w:t xml:space="preserve"> fot test</w:t>
-      </w:r>
-      <w:r>
-        <w:rPr>
-          <w:sz w:val="24"/>
-          <w:szCs w:val="24"/>
-        </w:rPr>
-        <w:t xml:space="preserve"> (</w:t>
-      </w:r>
-      <w:r>
-        <w:rPr>
-          <w:sz w:val="24"/>
-          <w:szCs w:val="24"/>
-        </w:rPr>
-        <w:t xml:space="preserve">10 </w:t>
-      </w:r>
-      <w:r>
-        <w:rPr>
-          <w:sz w:val="24"/>
-          <w:szCs w:val="24"/>
-        </w:rPr>
-        <w:t xml:space="preserve">threads, </w:t>
-      </w:r>
-      <w:r>
-        <w:rPr>
-          <w:sz w:val="24"/>
-          <w:szCs w:val="24"/>
-        </w:rPr>
-        <w:t>rum-up period – 20s</w:t>
-      </w:r>
-      <w:r>
-        <w:rPr>
-          <w:sz w:val="24"/>
-          <w:szCs w:val="24"/>
-        </w:rPr>
-        <w:t>, test duration</w:t>
-      </w:r>
-      <w:r>
-        <w:rPr>
-          <w:sz w:val="24"/>
-          <w:szCs w:val="24"/>
-        </w:rPr>
-        <w:t xml:space="preserve"> – 20s</w:t>
-      </w:r>
-      <w:r>
-        <w:rPr>
-          <w:sz w:val="24"/>
-          <w:szCs w:val="24"/>
-        </w:rPr>
-        <w:t>)</w:t>
-      </w:r>
-      <w:r>
-        <w:rPr>
-          <w:sz w:val="24"/>
-          <w:szCs w:val="24"/>
-        </w:rPr>
-        <w:t xml:space="preserve">. Here is </w:t>
-      </w:r>
-      <w:hyperlink r:id="rId14" w:history="1">
-        <w:r>
-          <w:rPr>
-            <w:rStyle w:val="Hyperlink"/>
-            <w:sz w:val="24"/>
-            <w:szCs w:val="24"/>
-          </w:rPr>
-          <w:t>repository</w:t>
-        </w:r>
-      </w:hyperlink>
-      <w:r>
-        <w:rPr>
-          <w:sz w:val="24"/>
-          <w:szCs w:val="24"/>
-        </w:rPr>
-        <w:t xml:space="preserve"> with Jmeter script and pre-condition for this task(creation of ~10 users);</w:t>
+          <w:sz w:val="24"/>
+          <w:szCs w:val="24"/>
+        </w:rPr>
+        <w:t xml:space="preserve"> with </w:t>
+      </w:r>
+      <w:proofErr w:type="spellStart"/>
+      <w:r>
+        <w:rPr>
+          <w:sz w:val="24"/>
+          <w:szCs w:val="24"/>
+        </w:rPr>
+        <w:t>Jmeter</w:t>
+      </w:r>
+      <w:proofErr w:type="spellEnd"/>
+      <w:r>
+        <w:rPr>
+          <w:sz w:val="24"/>
+          <w:szCs w:val="24"/>
+        </w:rPr>
+        <w:t xml:space="preserve"> script and pre-condition for this task(creation of ~10 users);</w:t>
       </w:r>
     </w:p>
     <w:p>
@@ -958,7 +1010,43 @@
           <w:sz w:val="24"/>
           <w:szCs w:val="24"/>
         </w:rPr>
-        <w:t xml:space="preserve">Influx db collects data from Jmeter, virtual machine and machine with which I load a blog. </w:t>
+        <w:t xml:space="preserve">Influx </w:t>
+      </w:r>
+      <w:proofErr w:type="spellStart"/>
+      <w:r>
+        <w:rPr>
+          <w:color w:val="000000"/>
+          <w:sz w:val="24"/>
+          <w:szCs w:val="24"/>
+        </w:rPr>
+        <w:t>db</w:t>
+      </w:r>
+      <w:proofErr w:type="spellEnd"/>
+      <w:r>
+        <w:rPr>
+          <w:color w:val="000000"/>
+          <w:sz w:val="24"/>
+          <w:szCs w:val="24"/>
+        </w:rPr>
+        <w:t xml:space="preserve"> collects data from </w:t>
+      </w:r>
+      <w:proofErr w:type="spellStart"/>
+      <w:r>
+        <w:rPr>
+          <w:color w:val="000000"/>
+          <w:sz w:val="24"/>
+          <w:szCs w:val="24"/>
+        </w:rPr>
+        <w:t>Jmeter</w:t>
+      </w:r>
+      <w:proofErr w:type="spellEnd"/>
+      <w:r>
+        <w:rPr>
+          <w:color w:val="000000"/>
+          <w:sz w:val="24"/>
+          <w:szCs w:val="24"/>
+        </w:rPr>
+        <w:t xml:space="preserve">, virtual machine and machine with which I load a blog. </w:t>
       </w:r>
       <w:r>
         <w:rPr>
@@ -991,6 +1079,14 @@
           <w:szCs w:val="24"/>
         </w:rPr>
         <w:t xml:space="preserve">etup and </w:t>
+      </w:r>
+      <w:r>
+        <w:rPr>
+          <w:color w:val="000000"/>
+          <w:sz w:val="24"/>
+          <w:szCs w:val="24"/>
+        </w:rPr>
+        <w:t>reports are presented in Gra</w:t>
       </w:r>
       <w:bookmarkStart w:id="10" w:name="_GoBack"/>
       <w:bookmarkEnd w:id="10"/>
@@ -1000,7 +1096,7 @@
           <w:sz w:val="24"/>
           <w:szCs w:val="24"/>
         </w:rPr>
-        <w:t>reports are presented in Grafana.</w:t>
+        <w:t>fana.</w:t>
       </w:r>
     </w:p>
     <w:p>
@@ -1071,7 +1167,7 @@
                     </pic:cNvPicPr>
                   </pic:nvPicPr>
                   <pic:blipFill>
-                    <a:blip r:embed="rId15" cstate="print">
+                    <a:blip r:embed="rId14" cstate="print">
                       <a:extLst>
                         <a:ext uri="{28A0092B-C50C-407E-A947-70E740481C1C}">
                           <a14:useLocalDpi xmlns:a14="http://schemas.microsoft.com/office/drawing/2010/main" val="0"/>
@@ -1157,7 +1253,7 @@
                     </pic:cNvPicPr>
                   </pic:nvPicPr>
                   <pic:blipFill>
-                    <a:blip r:embed="rId16" cstate="print">
+                    <a:blip r:embed="rId15" cstate="print">
                       <a:extLst>
                         <a:ext uri="{28A0092B-C50C-407E-A947-70E740481C1C}">
                           <a14:useLocalDpi xmlns:a14="http://schemas.microsoft.com/office/drawing/2010/main" val="0"/>
@@ -1391,27 +1487,14 @@
           <w:r>
             <w:t>/</w:t>
           </w:r>
-          <w:r>
-            <w:fldChar w:fldCharType="begin"/>
-          </w:r>
-          <w:r>
-            <w:instrText xml:space="preserve"> NUMPAGES </w:instrText>
-          </w:r>
-          <w:r>
-            <w:fldChar w:fldCharType="separate"/>
-          </w:r>
-          <w:r>
-            <w:rPr>
-              <w:noProof/>
-            </w:rPr>
-            <w:t>4</w:t>
-          </w:r>
-          <w:r>
-            <w:rPr>
-              <w:noProof/>
-            </w:rPr>
-            <w:fldChar w:fldCharType="end"/>
-          </w:r>
+          <w:fldSimple w:instr=" NUMPAGES ">
+            <w:r>
+              <w:rPr>
+                <w:noProof/>
+              </w:rPr>
+              <w:t>4</w:t>
+            </w:r>
+          </w:fldSimple>
         </w:p>
       </w:tc>
     </w:tr>
@@ -1530,27 +1613,14 @@
           <w:r>
             <w:t>/</w:t>
           </w:r>
-          <w:r>
-            <w:fldChar w:fldCharType="begin"/>
-          </w:r>
-          <w:r>
-            <w:instrText xml:space="preserve"> NUMPAGES </w:instrText>
-          </w:r>
-          <w:r>
-            <w:fldChar w:fldCharType="separate"/>
-          </w:r>
-          <w:r>
-            <w:rPr>
-              <w:noProof/>
-            </w:rPr>
-            <w:t>3</w:t>
-          </w:r>
-          <w:r>
-            <w:rPr>
-              <w:noProof/>
-            </w:rPr>
-            <w:fldChar w:fldCharType="end"/>
-          </w:r>
+          <w:fldSimple w:instr=" NUMPAGES ">
+            <w:r>
+              <w:rPr>
+                <w:noProof/>
+              </w:rPr>
+              <w:t>3</w:t>
+            </w:r>
+          </w:fldSimple>
         </w:p>
       </w:tc>
     </w:tr>
@@ -5299,7 +5369,7 @@
 </file>
 
 <file path=customXml/itemProps1.xml><?xml version="1.0" encoding="utf-8"?>
-<ds:datastoreItem xmlns:ds="http://schemas.openxmlformats.org/officeDocument/2006/customXml" ds:itemID="{0379CAD2-C09F-4488-843A-26566C16527E}">
+<ds:datastoreItem xmlns:ds="http://schemas.openxmlformats.org/officeDocument/2006/customXml" ds:itemID="{3F36B5EB-76C4-4803-927A-470A51D1EE87}">
   <ds:schemaRefs>
     <ds:schemaRef ds:uri="http://schemas.openxmlformats.org/officeDocument/2006/bibliography"/>
   </ds:schemaRefs>
